--- a/Team1_PRJ566_NCC_SRS_S25_WK3.docx
+++ b/Team1_PRJ566_NCC_SRS_S25_WK3.docx
@@ -100,7 +100,7 @@
                                   <w:p>
                                     <w:pPr>
                                       <w:pStyle w:val="NoSpacing"/>
-                                      <w:jc w:val="center"/>
+                                      <w:jc w:val="right"/>
                                       <w:rPr>
                                         <w:color w:val="FFFFFF" w:themeColor="background1"/>
                                         <w:sz w:val="24"/>
@@ -113,7 +113,7 @@
                                         <w:sz w:val="24"/>
                                         <w:szCs w:val="24"/>
                                       </w:rPr>
-                                      <w:t>Fall</w:t>
+                                      <w:t xml:space="preserve">Fall </w:t>
                                     </w:r>
                                     <w:r>
                                       <w:rPr>
@@ -121,7 +121,7 @@
                                         <w:sz w:val="24"/>
                                         <w:szCs w:val="24"/>
                                       </w:rPr>
-                                      <w:t xml:space="preserve"> 202</w:t>
+                                      <w:t>202</w:t>
                                     </w:r>
                                     <w:r>
                                       <w:rPr>
@@ -182,7 +182,7 @@
                             <w:p>
                               <w:pPr>
                                 <w:pStyle w:val="NoSpacing"/>
-                                <w:jc w:val="center"/>
+                                <w:jc w:val="right"/>
                                 <w:rPr>
                                   <w:color w:val="FFFFFF" w:themeColor="background1"/>
                                   <w:sz w:val="24"/>
@@ -195,7 +195,7 @@
                                   <w:sz w:val="24"/>
                                   <w:szCs w:val="24"/>
                                 </w:rPr>
-                                <w:t>Fall</w:t>
+                                <w:t xml:space="preserve">Fall </w:t>
                               </w:r>
                               <w:r>
                                 <w:rPr>
@@ -203,7 +203,7 @@
                                   <w:sz w:val="24"/>
                                   <w:szCs w:val="24"/>
                                 </w:rPr>
-                                <w:t xml:space="preserve"> 202</w:t>
+                                <w:t>202</w:t>
                               </w:r>
                               <w:r>
                                 <w:rPr>
@@ -238,16 +238,16 @@
             <mc:AlternateContent>
               <mc:Choice Requires="wps">
                 <w:drawing>
-                  <wp:anchor distT="0" distB="0" distL="114300" distR="114300" simplePos="0" relativeHeight="251658244" behindDoc="0" locked="0" layoutInCell="1" allowOverlap="1" wp14:anchorId="57E037A9" wp14:editId="24A291FD">
+                  <wp:anchor distT="0" distB="0" distL="114300" distR="114300" simplePos="0" relativeHeight="251658244" behindDoc="0" locked="0" layoutInCell="1" allowOverlap="1" wp14:anchorId="57E037A9" wp14:editId="009469FC">
                     <wp:simplePos x="0" y="0"/>
                     <wp:positionH relativeFrom="margin">
                       <wp:align>left</wp:align>
                     </wp:positionH>
                     <wp:positionV relativeFrom="paragraph">
-                      <wp:posOffset>6630670</wp:posOffset>
+                      <wp:posOffset>6159116</wp:posOffset>
                     </wp:positionV>
-                    <wp:extent cx="2125345" cy="1209675"/>
-                    <wp:effectExtent l="0" t="0" r="0" b="9525"/>
+                    <wp:extent cx="3959524" cy="2260121"/>
+                    <wp:effectExtent l="0" t="0" r="0" b="6985"/>
                     <wp:wrapNone/>
                     <wp:docPr id="1" name="Text Box 1"/>
                     <wp:cNvGraphicFramePr/>
@@ -258,7 +258,7 @@
                           <wps:spPr>
                             <a:xfrm>
                               <a:off x="0" y="0"/>
-                              <a:ext cx="2125345" cy="1209675"/>
+                              <a:ext cx="3959524" cy="2260121"/>
                             </a:xfrm>
                             <a:prstGeom prst="rect">
                               <a:avLst/>
@@ -297,12 +297,30 @@
                                     <w:rFonts w:ascii="Calibri" w:hAnsi="Calibri" w:cs="Calibri"/>
                                     <w:color w:val="000000"/>
                                   </w:rPr>
+                                  <w:t>Team members:</w:t>
+                                </w:r>
+                              </w:p>
+                              <w:p>
+                                <w:pPr>
+                                  <w:spacing w:line="252" w:lineRule="auto"/>
+                                  <w:ind w:left="720"/>
+                                  <w:rPr>
+                                    <w:rFonts w:ascii="Calibri" w:hAnsi="Calibri" w:cs="Calibri"/>
+                                    <w:color w:val="000000"/>
+                                  </w:rPr>
+                                </w:pPr>
+                                <w:r>
+                                  <w:rPr>
+                                    <w:rFonts w:ascii="Calibri" w:hAnsi="Calibri" w:cs="Calibri"/>
+                                    <w:color w:val="000000"/>
+                                  </w:rPr>
                                   <w:t>Aaron Ngo</w:t>
                                 </w:r>
                               </w:p>
                               <w:p>
                                 <w:pPr>
                                   <w:spacing w:line="252" w:lineRule="auto"/>
+                                  <w:ind w:left="720"/>
                                   <w:rPr>
                                     <w:rFonts w:ascii="Calibri" w:hAnsi="Calibri" w:cs="Calibri"/>
                                     <w:color w:val="000000"/>
@@ -319,6 +337,7 @@
                               <w:p>
                                 <w:pPr>
                                   <w:spacing w:line="252" w:lineRule="auto"/>
+                                  <w:ind w:left="720"/>
                                   <w:rPr>
                                     <w:rFonts w:ascii="Calibri" w:hAnsi="Calibri" w:cs="Calibri"/>
                                     <w:color w:val="000000"/>
@@ -335,6 +354,7 @@
                               <w:p>
                                 <w:pPr>
                                   <w:spacing w:line="252" w:lineRule="auto"/>
+                                  <w:ind w:left="720"/>
                                   <w:rPr>
                                     <w:rFonts w:ascii="Calibri" w:hAnsi="Calibri" w:cs="Calibri"/>
                                     <w:color w:val="000000"/>
@@ -351,6 +371,7 @@
                               <w:p>
                                 <w:pPr>
                                   <w:spacing w:line="252" w:lineRule="auto"/>
+                                  <w:ind w:left="720"/>
                                   <w:rPr>
                                     <w:rFonts w:ascii="Calibri" w:hAnsi="Calibri" w:cs="Calibri"/>
                                     <w:color w:val="000000"/>
@@ -361,7 +382,7 @@
                                     <w:rFonts w:ascii="Calibri" w:hAnsi="Calibri" w:cs="Calibri"/>
                                     <w:color w:val="000000"/>
                                   </w:rPr>
-                                  <w:t xml:space="preserve">Trung Kien Phan  </w:t>
+                                  <w:t>Trung Kien Phan</w:t>
                                 </w:r>
                               </w:p>
                               <w:p>
@@ -377,7 +398,23 @@
                                     <w:rFonts w:eastAsia="Calibri" w:hAnsi="Calibri" w:cs="Calibri"/>
                                     <w:color w:val="000000"/>
                                   </w:rPr>
-                                  <w:t>….</w:t>
+                                  <w:t>PRJ566NCC</w:t>
+                                </w:r>
+                              </w:p>
+                              <w:p>
+                                <w:pPr>
+                                  <w:spacing w:line="252" w:lineRule="auto"/>
+                                  <w:rPr>
+                                    <w:rFonts w:eastAsia="Calibri" w:hAnsi="Calibri" w:cs="Calibri"/>
+                                    <w:color w:val="000000"/>
+                                  </w:rPr>
+                                </w:pPr>
+                                <w:r>
+                                  <w:rPr>
+                                    <w:rFonts w:eastAsia="Calibri" w:hAnsi="Calibri" w:cs="Calibri"/>
+                                    <w:color w:val="000000"/>
+                                  </w:rPr>
+                                  <w:t>https://github.com/Zylz8/PRJ566_Group1_NCC.git</w:t>
                                 </w:r>
                               </w:p>
                               <w:p>
@@ -404,6 +441,9 @@
                         </wps:wsp>
                       </a:graphicData>
                     </a:graphic>
+                    <wp14:sizeRelH relativeFrom="margin">
+                      <wp14:pctWidth>0</wp14:pctWidth>
+                    </wp14:sizeRelH>
                     <wp14:sizeRelV relativeFrom="margin">
                       <wp14:pctHeight>0</wp14:pctHeight>
                     </wp14:sizeRelV>
@@ -412,12 +452,29 @@
               </mc:Choice>
               <mc:Fallback>
                 <w:pict>
-                  <v:rect w14:anchorId="57E037A9" id="Text Box 1" o:spid="_x0000_s1027" style="position:absolute;margin-left:0;margin-top:522.1pt;width:167.35pt;height:95.25pt;z-index:251658244;visibility:visible;mso-wrap-style:square;mso-height-percent:0;mso-wrap-distance-left:9pt;mso-wrap-distance-top:0;mso-wrap-distance-right:9pt;mso-wrap-distance-bottom:0;mso-position-horizontal:left;mso-position-horizontal-relative:margin;mso-position-vertical:absolute;mso-position-vertical-relative:text;mso-height-percent:0;mso-height-relative:margin;v-text-anchor:top" o:gfxdata="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" filled="f" stroked="f">
+                  <v:rect w14:anchorId="57E037A9" id="Text Box 1" o:spid="_x0000_s1027" style="position:absolute;margin-left:0;margin-top:484.95pt;width:311.75pt;height:177.95pt;z-index:251658244;visibility:visible;mso-wrap-style:square;mso-width-percent:0;mso-height-percent:0;mso-wrap-distance-left:9pt;mso-wrap-distance-top:0;mso-wrap-distance-right:9pt;mso-wrap-distance-bottom:0;mso-position-horizontal:left;mso-position-horizontal-relative:margin;mso-position-vertical:absolute;mso-position-vertical-relative:text;mso-width-percent:0;mso-height-percent:0;mso-width-relative:margin;mso-height-relative:margin;v-text-anchor:top" o:gfxdata="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" filled="f" stroked="f">
                     <v:textbox>
                       <w:txbxContent>
                         <w:p>
                           <w:pPr>
                             <w:spacing w:line="252" w:lineRule="auto"/>
+                            <w:rPr>
+                              <w:rFonts w:ascii="Calibri" w:hAnsi="Calibri" w:cs="Calibri"/>
+                              <w:color w:val="000000"/>
+                            </w:rPr>
+                          </w:pPr>
+                          <w:r>
+                            <w:rPr>
+                              <w:rFonts w:ascii="Calibri" w:hAnsi="Calibri" w:cs="Calibri"/>
+                              <w:color w:val="000000"/>
+                            </w:rPr>
+                            <w:t>Team members:</w:t>
+                          </w:r>
+                        </w:p>
+                        <w:p>
+                          <w:pPr>
+                            <w:spacing w:line="252" w:lineRule="auto"/>
+                            <w:ind w:left="720"/>
                             <w:rPr>
                               <w:rFonts w:ascii="Calibri" w:hAnsi="Calibri" w:cs="Calibri"/>
                               <w:color w:val="000000"/>
@@ -434,6 +491,7 @@
                         <w:p>
                           <w:pPr>
                             <w:spacing w:line="252" w:lineRule="auto"/>
+                            <w:ind w:left="720"/>
                             <w:rPr>
                               <w:rFonts w:ascii="Calibri" w:hAnsi="Calibri" w:cs="Calibri"/>
                               <w:color w:val="000000"/>
@@ -450,6 +508,7 @@
                         <w:p>
                           <w:pPr>
                             <w:spacing w:line="252" w:lineRule="auto"/>
+                            <w:ind w:left="720"/>
                             <w:rPr>
                               <w:rFonts w:ascii="Calibri" w:hAnsi="Calibri" w:cs="Calibri"/>
                               <w:color w:val="000000"/>
@@ -466,6 +525,7 @@
                         <w:p>
                           <w:pPr>
                             <w:spacing w:line="252" w:lineRule="auto"/>
+                            <w:ind w:left="720"/>
                             <w:rPr>
                               <w:rFonts w:ascii="Calibri" w:hAnsi="Calibri" w:cs="Calibri"/>
                               <w:color w:val="000000"/>
@@ -482,6 +542,7 @@
                         <w:p>
                           <w:pPr>
                             <w:spacing w:line="252" w:lineRule="auto"/>
+                            <w:ind w:left="720"/>
                             <w:rPr>
                               <w:rFonts w:ascii="Calibri" w:hAnsi="Calibri" w:cs="Calibri"/>
                               <w:color w:val="000000"/>
@@ -492,7 +553,7 @@
                               <w:rFonts w:ascii="Calibri" w:hAnsi="Calibri" w:cs="Calibri"/>
                               <w:color w:val="000000"/>
                             </w:rPr>
-                            <w:t xml:space="preserve">Trung Kien Phan  </w:t>
+                            <w:t>Trung Kien Phan</w:t>
                           </w:r>
                         </w:p>
                         <w:p>
@@ -508,7 +569,23 @@
                               <w:rFonts w:eastAsia="Calibri" w:hAnsi="Calibri" w:cs="Calibri"/>
                               <w:color w:val="000000"/>
                             </w:rPr>
-                            <w:t>….</w:t>
+                            <w:t>PRJ566NCC</w:t>
+                          </w:r>
+                        </w:p>
+                        <w:p>
+                          <w:pPr>
+                            <w:spacing w:line="252" w:lineRule="auto"/>
+                            <w:rPr>
+                              <w:rFonts w:eastAsia="Calibri" w:hAnsi="Calibri" w:cs="Calibri"/>
+                              <w:color w:val="000000"/>
+                            </w:rPr>
+                          </w:pPr>
+                          <w:r>
+                            <w:rPr>
+                              <w:rFonts w:eastAsia="Calibri" w:hAnsi="Calibri" w:cs="Calibri"/>
+                              <w:color w:val="000000"/>
+                            </w:rPr>
+                            <w:t>https://github.com/Zylz8/PRJ566_Group1_NCC.git</w:t>
                           </w:r>
                         </w:p>
                         <w:p>
@@ -542,16 +619,16 @@
             <mc:AlternateContent>
               <mc:Choice Requires="wps">
                 <w:drawing>
-                  <wp:anchor distT="0" distB="0" distL="114300" distR="114300" simplePos="0" relativeHeight="251658242" behindDoc="0" locked="0" layoutInCell="1" allowOverlap="1" wp14:anchorId="6C09B53F" wp14:editId="3AD48DF2">
+                  <wp:anchor distT="0" distB="0" distL="114300" distR="114300" simplePos="0" relativeHeight="251658242" behindDoc="0" locked="0" layoutInCell="1" allowOverlap="1" wp14:anchorId="6C09B53F" wp14:editId="07F40B24">
                     <wp:simplePos x="0" y="0"/>
                     <wp:positionH relativeFrom="margin">
-                      <wp:align>center</wp:align>
+                      <wp:align>right</wp:align>
                     </wp:positionH>
                     <wp:positionV relativeFrom="page">
-                      <wp:posOffset>7384415</wp:posOffset>
+                      <wp:posOffset>7075421</wp:posOffset>
                     </wp:positionV>
-                    <wp:extent cx="5753100" cy="1347396"/>
-                    <wp:effectExtent l="0" t="0" r="0" b="5715"/>
+                    <wp:extent cx="5753100" cy="327660"/>
+                    <wp:effectExtent l="0" t="0" r="0" b="15240"/>
                     <wp:wrapSquare wrapText="bothSides"/>
                     <wp:docPr id="129" name="Text Box 129"/>
                     <wp:cNvGraphicFramePr/>
@@ -562,7 +639,7 @@
                           <wps:spPr>
                             <a:xfrm>
                               <a:off x="0" y="0"/>
-                              <a:ext cx="5753100" cy="1347396"/>
+                              <a:ext cx="5753100" cy="327660"/>
                             </a:xfrm>
                             <a:prstGeom prst="rect">
                               <a:avLst/>
@@ -589,18 +666,62 @@
                           </wps:style>
                           <wps:txbx>
                             <w:txbxContent>
-                              <w:p>
-                                <w:pPr>
-                                  <w:pStyle w:val="NoSpacing"/>
-                                  <w:spacing w:before="40" w:after="40"/>
+                              <w:sdt>
+                                <w:sdtPr>
                                   <w:rPr>
                                     <w:caps/>
                                     <w:color w:val="4472C4" w:themeColor="accent1"/>
                                     <w:sz w:val="28"/>
                                     <w:szCs w:val="28"/>
                                   </w:rPr>
-                                </w:pPr>
-                              </w:p>
+                                  <w:alias w:val="Subtitle"/>
+                                  <w:tag w:val=""/>
+                                  <w:id w:val="-1452929454"/>
+                                  <w:dataBinding w:prefixMappings="xmlns:ns0='http://purl.org/dc/elements/1.1/' xmlns:ns1='http://schemas.openxmlformats.org/package/2006/metadata/core-properties' " w:xpath="/ns1:coreProperties[1]/ns0:subject[1]" w:storeItemID="{6C3C8BC8-F283-45AE-878A-BAB7291924A1}"/>
+                                  <w:text/>
+                                </w:sdtPr>
+                                <w:sdtContent>
+                                  <w:p>
+                                    <w:pPr>
+                                      <w:pStyle w:val="NoSpacing"/>
+                                      <w:spacing w:before="40" w:after="40"/>
+                                      <w:rPr>
+                                        <w:caps/>
+                                        <w:color w:val="4472C4" w:themeColor="accent1"/>
+                                        <w:sz w:val="28"/>
+                                        <w:szCs w:val="28"/>
+                                      </w:rPr>
+                                    </w:pPr>
+                                    <w:r>
+                                      <w:rPr>
+                                        <w:caps/>
+                                        <w:color w:val="4472C4" w:themeColor="accent1"/>
+                                        <w:sz w:val="28"/>
+                                        <w:szCs w:val="28"/>
+                                      </w:rPr>
+                                      <w:t>hOBBYsWAP</w:t>
+                                    </w:r>
+                                    <w:r>
+                                      <w:rPr>
+                                        <w:caps/>
+                                        <w:color w:val="4472C4" w:themeColor="accent1"/>
+                                        <w:sz w:val="28"/>
+                                        <w:szCs w:val="28"/>
+                                      </w:rPr>
+                                      <w:t xml:space="preserve"> </w:t>
+                                    </w:r>
+                                    <w:r>
+                                      <w:rPr>
+                                        <w:caps/>
+                                        <w:color w:val="4472C4" w:themeColor="accent1"/>
+                                        <w:sz w:val="28"/>
+                                        <w:szCs w:val="28"/>
+                                      </w:rPr>
+                                      <w:t xml:space="preserve"> - group 1</w:t>
+                                    </w:r>
+                                  </w:p>
+                                </w:sdtContent>
+                              </w:sdt>
                               <w:p>
                                 <w:pPr>
                                   <w:pStyle w:val="NoSpacing"/>
@@ -693,21 +814,65 @@
                     <v:stroke joinstyle="miter"/>
                     <v:path gradientshapeok="t" o:connecttype="rect"/>
                   </v:shapetype>
-                  <v:shape id="Text Box 129" o:spid="_x0000_s1028" type="#_x0000_t202" style="position:absolute;margin-left:0;margin-top:581.45pt;width:453pt;height:106.1pt;z-index:251658242;visibility:visible;mso-wrap-style:square;mso-width-percent:1154;mso-height-percent:0;mso-wrap-distance-left:9pt;mso-wrap-distance-top:0;mso-wrap-distance-right:9pt;mso-wrap-distance-bottom:0;mso-position-horizontal:center;mso-position-horizontal-relative:margin;mso-position-vertical:absolute;mso-position-vertical-relative:page;mso-width-percent:1154;mso-height-percent:0;mso-width-relative:margin;mso-height-relative:margin;v-text-anchor:top" o:gfxdata="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" filled="f" stroked="f" strokeweight=".5pt">
+                  <v:shape id="Text Box 129" o:spid="_x0000_s1028" type="#_x0000_t202" style="position:absolute;margin-left:401.8pt;margin-top:557.1pt;width:453pt;height:25.8pt;z-index:251658242;visibility:visible;mso-wrap-style:square;mso-width-percent:1154;mso-height-percent:0;mso-wrap-distance-left:9pt;mso-wrap-distance-top:0;mso-wrap-distance-right:9pt;mso-wrap-distance-bottom:0;mso-position-horizontal:right;mso-position-horizontal-relative:margin;mso-position-vertical:absolute;mso-position-vertical-relative:page;mso-width-percent:1154;mso-height-percent:0;mso-width-relative:margin;mso-height-relative:margin;v-text-anchor:top" o:gfxdata="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" filled="f" stroked="f" strokeweight=".5pt">
                     <v:textbox inset="1in,0,86.4pt,0">
                       <w:txbxContent>
-                        <w:p>
-                          <w:pPr>
-                            <w:pStyle w:val="NoSpacing"/>
-                            <w:spacing w:before="40" w:after="40"/>
+                        <w:sdt>
+                          <w:sdtPr>
                             <w:rPr>
                               <w:caps/>
                               <w:color w:val="4472C4" w:themeColor="accent1"/>
                               <w:sz w:val="28"/>
                               <w:szCs w:val="28"/>
                             </w:rPr>
-                          </w:pPr>
-                        </w:p>
+                            <w:alias w:val="Subtitle"/>
+                            <w:tag w:val=""/>
+                            <w:id w:val="-1452929454"/>
+                            <w:dataBinding w:prefixMappings="xmlns:ns0='http://purl.org/dc/elements/1.1/' xmlns:ns1='http://schemas.openxmlformats.org/package/2006/metadata/core-properties' " w:xpath="/ns1:coreProperties[1]/ns0:subject[1]" w:storeItemID="{6C3C8BC8-F283-45AE-878A-BAB7291924A1}"/>
+                            <w:text/>
+                          </w:sdtPr>
+                          <w:sdtContent>
+                            <w:p>
+                              <w:pPr>
+                                <w:pStyle w:val="NoSpacing"/>
+                                <w:spacing w:before="40" w:after="40"/>
+                                <w:rPr>
+                                  <w:caps/>
+                                  <w:color w:val="4472C4" w:themeColor="accent1"/>
+                                  <w:sz w:val="28"/>
+                                  <w:szCs w:val="28"/>
+                                </w:rPr>
+                              </w:pPr>
+                              <w:r>
+                                <w:rPr>
+                                  <w:caps/>
+                                  <w:color w:val="4472C4" w:themeColor="accent1"/>
+                                  <w:sz w:val="28"/>
+                                  <w:szCs w:val="28"/>
+                                </w:rPr>
+                                <w:t>hOBBYsWAP</w:t>
+                              </w:r>
+                              <w:r>
+                                <w:rPr>
+                                  <w:caps/>
+                                  <w:color w:val="4472C4" w:themeColor="accent1"/>
+                                  <w:sz w:val="28"/>
+                                  <w:szCs w:val="28"/>
+                                </w:rPr>
+                                <w:t xml:space="preserve"> </w:t>
+                              </w:r>
+                              <w:r>
+                                <w:rPr>
+                                  <w:caps/>
+                                  <w:color w:val="4472C4" w:themeColor="accent1"/>
+                                  <w:sz w:val="28"/>
+                                  <w:szCs w:val="28"/>
+                                </w:rPr>
+                                <w:t xml:space="preserve"> - group 1</w:t>
+                              </w:r>
+                            </w:p>
+                          </w:sdtContent>
+                        </w:sdt>
                         <w:p>
                           <w:pPr>
                             <w:pStyle w:val="NoSpacing"/>
@@ -789,7 +954,7 @@
             <mc:AlternateContent>
               <mc:Choice Requires="wpg">
                 <w:drawing>
-                  <wp:anchor distT="0" distB="0" distL="114300" distR="114300" simplePos="0" relativeHeight="251658240" behindDoc="1" locked="0" layoutInCell="1" allowOverlap="1" wp14:anchorId="573EA0EC" wp14:editId="18B061D7">
+                  <wp:anchor distT="0" distB="0" distL="114300" distR="114300" simplePos="0" relativeHeight="251658240" behindDoc="1" locked="0" layoutInCell="1" allowOverlap="1" wp14:anchorId="573EA0EC" wp14:editId="1A72548E">
                     <wp:simplePos x="0" y="0"/>
                     <wp:positionH relativeFrom="margin">
                       <wp:align>center</wp:align>
@@ -1093,17 +1258,17 @@
                   </wp:anchor>
                 </w:drawing>
               </mc:Choice>
-              <mc:Fallback xmlns:arto="http://schemas.microsoft.com/office/word/2006/arto" xmlns:a14="http://schemas.microsoft.com/office/drawing/2010/main" xmlns:a="http://schemas.openxmlformats.org/drawingml/2006/main">
+              <mc:Fallback>
                 <w:pict>
-                  <v:group id="Group 125" style="position:absolute;margin-left:0;margin-top:0;width:540pt;height:556.55pt;z-index:-251658240;mso-width-percent:1154;mso-height-percent:670;mso-top-percent:45;mso-position-horizontal:center;mso-position-horizontal-relative:margin;mso-position-vertical-relative:page;mso-width-percent:1154;mso-height-percent:670;mso-top-percent:45;mso-width-relative:margin" coordsize="55613,54044" o:spid="_x0000_s1029" w14:anchorId="573EA0EC" o:gfxdata="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">
+                  <v:group w14:anchorId="573EA0EC" id="Group 125" o:spid="_x0000_s1029" style="position:absolute;margin-left:0;margin-top:0;width:540pt;height:556.55pt;z-index:-251658240;mso-width-percent:1154;mso-height-percent:670;mso-top-percent:45;mso-position-horizontal:center;mso-position-horizontal-relative:margin;mso-position-vertical-relative:page;mso-width-percent:1154;mso-height-percent:670;mso-top-percent:45;mso-width-relative:margin" coordsize="55613,54044" o:gfxdata="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">
                     <o:lock v:ext="edit" aspectratio="t"/>
-                    <v:shape id="Freeform 10" style="position:absolute;width:55575;height:54044;visibility:visible;mso-wrap-style:square;v-text-anchor:bottom" coordsize="720,700" o:spid="_x0000_s1030" fillcolor="#4d5f78 [2994]" stroked="f" o:spt="100" adj="-11796480,,5400" path="m,c,644,,644,,644v23,6,62,14,113,21c250,685,476,700,720,644v,-27,,-27,,-27c720,,720,,720,,,,,,,e" o:gfxdata="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">
-                      <v:fill type="gradient" color2="#2a3442 [2018]" colors="0 #5d6d85;.5 #485972;1 #334258" focus="100%" rotate="t">
+                    <v:shape id="Freeform 10" o:spid="_x0000_s1030" style="position:absolute;width:55575;height:54044;visibility:visible;mso-wrap-style:square;v-text-anchor:bottom" coordsize="720,700" o:spt="100" o:gfxdata="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" adj="-11796480,,5400" path="m,c,644,,644,,644v23,6,62,14,113,21c250,685,476,700,720,644v,-27,,-27,,-27c720,,720,,720,,,,,,,e" fillcolor="#4d5f78 [2994]" stroked="f">
+                      <v:fill color2="#2a3442 [2018]" rotate="t" colors="0 #5d6d85;.5 #485972;1 #334258" focus="100%" type="gradient">
                         <o:fill v:ext="view" type="gradientUnscaled"/>
                       </v:fill>
                       <v:stroke joinstyle="miter"/>
                       <v:formulas/>
-                      <v:path textboxrect="0,0,720,700" arrowok="t" o:connecttype="custom" o:connectlocs="0,0;0,4972126;872222,5134261;5557520,4972126;5557520,4763667;5557520,0;0,0" o:connectangles="0,0,0,0,0,0,0"/>
+                      <v:path arrowok="t" o:connecttype="custom" o:connectlocs="0,0;0,4972126;872222,5134261;5557520,4972126;5557520,4763667;5557520,0;0,0" o:connectangles="0,0,0,0,0,0,0" textboxrect="0,0,720,700"/>
                       <v:textbox inset="1in,86.4pt,86.4pt,86.4pt">
                         <w:txbxContent>
                           <w:p>
@@ -1142,7 +1307,7 @@
                         </w:txbxContent>
                       </v:textbox>
                     </v:shape>
-                    <v:shape id="Freeform 11" style="position:absolute;left:8763;top:47697;width:46850;height:5099;visibility:visible;mso-wrap-style:square;v-text-anchor:bottom" coordsize="607,66" o:spid="_x0000_s1031" fillcolor="white [3212]" stroked="f" path="m607,c450,44,300,57,176,57,109,57,49,53,,48,66,58,152,66,251,66,358,66,480,56,607,27,607,,607,,607,e" o:gfxdata="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">
+                    <v:shape id="Freeform 11" o:spid="_x0000_s1031" style="position:absolute;left:8763;top:47697;width:46850;height:5099;visibility:visible;mso-wrap-style:square;v-text-anchor:bottom" coordsize="607,66" o:gfxdata="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" path="m607,c450,44,300,57,176,57,109,57,49,53,,48,66,58,152,66,251,66,358,66,480,56,607,27,607,,607,,607,e" fillcolor="white [3212]" stroked="f">
                       <v:fill opacity="19789f"/>
                       <v:path arrowok="t" o:connecttype="custom" o:connectlocs="4685030,0;1358427,440373;0,370840;1937302,509905;4685030,208598;4685030,0" o:connectangles="0,0,0,0,0,0"/>
                     </v:shape>
@@ -12574,12 +12739,10 @@
       </w:pPr>
     </w:p>
     <w:sectPr>
-      <w:headerReference w:type="even" r:id="rId12"/>
-      <w:headerReference w:type="default" r:id="rId13"/>
-      <w:footerReference w:type="even" r:id="rId14"/>
-      <w:footerReference w:type="default" r:id="rId15"/>
-      <w:headerReference w:type="first" r:id="rId16"/>
-      <w:footerReference w:type="first" r:id="rId17"/>
+      <w:headerReference w:type="default" r:id="rId12"/>
+      <w:footerReference w:type="default" r:id="rId13"/>
+      <w:headerReference w:type="first" r:id="rId14"/>
+      <w:footerReference w:type="first" r:id="rId15"/>
       <w:pgSz w:w="12240" w:h="15840"/>
       <w:pgMar w:top="1440" w:right="1440" w:bottom="1440" w:left="1440" w:header="708" w:footer="708" w:gutter="0"/>
       <w:pgNumType w:start="0"/>
@@ -12624,16 +12787,6 @@
 </file>
 
 <file path=word/footer1.xml><?xml version="1.0" encoding="utf-8"?>
-<w:ftr xmlns:wpc="http://schemas.microsoft.com/office/word/2010/wordprocessingCanvas" xmlns:cx="http://schemas.microsoft.com/office/drawing/2014/chartex" xmlns:cx1="http://schemas.microsoft.com/office/drawing/2015/9/8/chartex" xmlns:cx2="http://schemas.microsoft.com/office/drawing/2015/10/21/chartex" xmlns:cx3="http://schemas.microsoft.com/office/drawing/2016/5/9/chartex" xmlns:cx4="http://schemas.microsoft.com/office/drawing/2016/5/10/chartex" xmlns:cx5="http://schemas.microsoft.com/office/drawing/2016/5/11/chartex" xmlns:cx6="http://schemas.microsoft.com/office/drawing/2016/5/12/chartex" xmlns:cx7="http://schemas.microsoft.com/office/drawing/2016/5/13/chartex" xmlns:cx8="http://schemas.microsoft.com/office/drawing/2016/5/14/chartex" xmlns:mc="http://schemas.openxmlformats.org/markup-compatibility/2006" xmlns:aink="http://schemas.microsoft.com/office/drawing/2016/ink" xmlns:am3d="http://schemas.microsoft.com/office/drawing/2017/model3d" xmlns:o="urn:schemas-microsoft-com:office:office" xmlns:oel="http://schemas.microsoft.com/office/2019/extlst" xmlns:r="http://schemas.openxmlformats.org/officeDocument/2006/relationships" xmlns:m="http://schemas.openxmlformats.org/officeDocument/2006/math" xmlns:v="urn:schemas-microsoft-com:vml" xmlns:wp14="http://schemas.microsoft.com/office/word/2010/wordprocessingDrawing" xmlns:wp="http://schemas.openxmlformats.org/drawingml/2006/wordprocessingDrawing" xmlns:w10="urn:schemas-microsoft-com:office:word" xmlns:w="http://schemas.openxmlformats.org/wordprocessingml/2006/main" xmlns:w14="http://schemas.microsoft.com/office/word/2010/wordml" xmlns:w15="http://schemas.microsoft.com/office/word/2012/wordml" xmlns:w16cex="http://schemas.microsoft.com/office/word/2018/wordml/cex" xmlns:w16cid="http://schemas.microsoft.com/office/word/2016/wordml/cid" xmlns:w16="http://schemas.microsoft.com/office/word/2018/wordml" xmlns:w16du="http://schemas.microsoft.com/office/word/2023/wordml/word16du" xmlns:w16sdtdh="http://schemas.microsoft.com/office/word/2020/wordml/sdtdatahash" xmlns:w16sdtfl="http://schemas.microsoft.com/office/word/2024/wordml/sdtformatlock" xmlns:w16se="http://schemas.microsoft.com/office/word/2015/wordml/symex" xmlns:wpg="http://schemas.microsoft.com/office/word/2010/wordprocessingGroup" xmlns:wpi="http://schemas.microsoft.com/office/word/2010/wordprocessingInk" xmlns:wne="http://schemas.microsoft.com/office/word/2006/wordml" xmlns:wps="http://schemas.microsoft.com/office/word/2010/wordprocessingShape" mc:Ignorable="w14 w15 w16se w16cid w16 w16cex w16sdtdh w16sdtfl w16du wp14">
-  <w:p>
-    <w:pPr>
-      <w:pStyle w:val="Footer"/>
-    </w:pPr>
-  </w:p>
-</w:ftr>
-</file>
-
-<file path=word/footer2.xml><?xml version="1.0" encoding="utf-8"?>
 <w:ftr xmlns:wpc="http://schemas.microsoft.com/office/word/2010/wordprocessingCanvas" xmlns:cx="http://schemas.microsoft.com/office/drawing/2014/chartex" xmlns:cx1="http://schemas.microsoft.com/office/drawing/2015/9/8/chartex" xmlns:cx2="http://schemas.microsoft.com/office/drawing/2015/10/21/chartex" xmlns:cx3="http://schemas.microsoft.com/office/drawing/2016/5/9/chartex" xmlns:cx4="http://schemas.microsoft.com/office/drawing/2016/5/10/chartex" xmlns:cx5="http://schemas.microsoft.com/office/drawing/2016/5/11/chartex" xmlns:cx6="http://schemas.microsoft.com/office/drawing/2016/5/12/chartex" xmlns:cx7="http://schemas.microsoft.com/office/drawing/2016/5/13/chartex" xmlns:cx8="http://schemas.microsoft.com/office/drawing/2016/5/14/chartex" xmlns:mc="http://schemas.openxmlformats.org/markup-compatibility/2006" xmlns:aink="http://schemas.microsoft.com/office/drawing/2016/ink" xmlns:am3d="http://schemas.microsoft.com/office/drawing/2017/model3d" xmlns:o="urn:schemas-microsoft-com:office:office" xmlns:oel="http://schemas.microsoft.com/office/2019/extlst" xmlns:r="http://schemas.openxmlformats.org/officeDocument/2006/relationships" xmlns:m="http://schemas.openxmlformats.org/officeDocument/2006/math" xmlns:v="urn:schemas-microsoft-com:vml" xmlns:wp14="http://schemas.microsoft.com/office/word/2010/wordprocessingDrawing" xmlns:wp="http://schemas.openxmlformats.org/drawingml/2006/wordprocessingDrawing" xmlns:w10="urn:schemas-microsoft-com:office:word" xmlns:w="http://schemas.openxmlformats.org/wordprocessingml/2006/main" xmlns:w14="http://schemas.microsoft.com/office/word/2010/wordml" xmlns:w15="http://schemas.microsoft.com/office/word/2012/wordml" xmlns:w16cex="http://schemas.microsoft.com/office/word/2018/wordml/cex" xmlns:w16cid="http://schemas.microsoft.com/office/word/2016/wordml/cid" xmlns:w16="http://schemas.microsoft.com/office/word/2018/wordml" xmlns:w16du="http://schemas.microsoft.com/office/word/2023/wordml/word16du" xmlns:w16sdtdh="http://schemas.microsoft.com/office/word/2020/wordml/sdtdatahash" xmlns:w16sdtfl="http://schemas.microsoft.com/office/word/2024/wordml/sdtformatlock" xmlns:w16se="http://schemas.microsoft.com/office/word/2015/wordml/symex" xmlns:wpg="http://schemas.microsoft.com/office/word/2010/wordprocessingGroup" xmlns:wpi="http://schemas.microsoft.com/office/word/2010/wordprocessingInk" xmlns:wne="http://schemas.microsoft.com/office/word/2006/wordml" xmlns:wps="http://schemas.microsoft.com/office/word/2010/wordprocessingShape" mc:Ignorable="w14 w15 w16se w16cid w16 w16cex w16sdtdh w16sdtfl w16du wp14">
   <w:sdt>
     <w:sdtPr>
@@ -12700,7 +12853,7 @@
 </w:ftr>
 </file>
 
-<file path=word/footer3.xml><?xml version="1.0" encoding="utf-8"?>
+<file path=word/footer2.xml><?xml version="1.0" encoding="utf-8"?>
 <w:ftr xmlns:wpc="http://schemas.microsoft.com/office/word/2010/wordprocessingCanvas" xmlns:cx="http://schemas.microsoft.com/office/drawing/2014/chartex" xmlns:cx1="http://schemas.microsoft.com/office/drawing/2015/9/8/chartex" xmlns:cx2="http://schemas.microsoft.com/office/drawing/2015/10/21/chartex" xmlns:cx3="http://schemas.microsoft.com/office/drawing/2016/5/9/chartex" xmlns:cx4="http://schemas.microsoft.com/office/drawing/2016/5/10/chartex" xmlns:cx5="http://schemas.microsoft.com/office/drawing/2016/5/11/chartex" xmlns:cx6="http://schemas.microsoft.com/office/drawing/2016/5/12/chartex" xmlns:cx7="http://schemas.microsoft.com/office/drawing/2016/5/13/chartex" xmlns:cx8="http://schemas.microsoft.com/office/drawing/2016/5/14/chartex" xmlns:mc="http://schemas.openxmlformats.org/markup-compatibility/2006" xmlns:aink="http://schemas.microsoft.com/office/drawing/2016/ink" xmlns:am3d="http://schemas.microsoft.com/office/drawing/2017/model3d" xmlns:o="urn:schemas-microsoft-com:office:office" xmlns:oel="http://schemas.microsoft.com/office/2019/extlst" xmlns:r="http://schemas.openxmlformats.org/officeDocument/2006/relationships" xmlns:m="http://schemas.openxmlformats.org/officeDocument/2006/math" xmlns:v="urn:schemas-microsoft-com:vml" xmlns:wp14="http://schemas.microsoft.com/office/word/2010/wordprocessingDrawing" xmlns:wp="http://schemas.openxmlformats.org/drawingml/2006/wordprocessingDrawing" xmlns:w10="urn:schemas-microsoft-com:office:word" xmlns:w="http://schemas.openxmlformats.org/wordprocessingml/2006/main" xmlns:w14="http://schemas.microsoft.com/office/word/2010/wordml" xmlns:w15="http://schemas.microsoft.com/office/word/2012/wordml" xmlns:w16cex="http://schemas.microsoft.com/office/word/2018/wordml/cex" xmlns:w16cid="http://schemas.microsoft.com/office/word/2016/wordml/cid" xmlns:w16="http://schemas.microsoft.com/office/word/2018/wordml" xmlns:w16du="http://schemas.microsoft.com/office/word/2023/wordml/word16du" xmlns:w16sdtdh="http://schemas.microsoft.com/office/word/2020/wordml/sdtdatahash" xmlns:w16sdtfl="http://schemas.microsoft.com/office/word/2024/wordml/sdtformatlock" xmlns:w16se="http://schemas.microsoft.com/office/word/2015/wordml/symex" xmlns:wpg="http://schemas.microsoft.com/office/word/2010/wordprocessingGroup" xmlns:wpi="http://schemas.microsoft.com/office/word/2010/wordprocessingInk" xmlns:wne="http://schemas.microsoft.com/office/word/2006/wordml" xmlns:wps="http://schemas.microsoft.com/office/word/2010/wordprocessingShape" mc:Ignorable="w14 w15 w16se w16cid w16 w16cex w16sdtdh w16sdtfl w16du wp14">
   <w:tbl>
     <w:tblPr>
@@ -12798,16 +12951,6 @@
   <w:p>
     <w:pPr>
       <w:pStyle w:val="Header"/>
-    </w:pPr>
-  </w:p>
-</w:hdr>
-</file>
-
-<file path=word/header2.xml><?xml version="1.0" encoding="utf-8"?>
-<w:hdr xmlns:wpc="http://schemas.microsoft.com/office/word/2010/wordprocessingCanvas" xmlns:cx="http://schemas.microsoft.com/office/drawing/2014/chartex" xmlns:cx1="http://schemas.microsoft.com/office/drawing/2015/9/8/chartex" xmlns:cx2="http://schemas.microsoft.com/office/drawing/2015/10/21/chartex" xmlns:cx3="http://schemas.microsoft.com/office/drawing/2016/5/9/chartex" xmlns:cx4="http://schemas.microsoft.com/office/drawing/2016/5/10/chartex" xmlns:cx5="http://schemas.microsoft.com/office/drawing/2016/5/11/chartex" xmlns:cx6="http://schemas.microsoft.com/office/drawing/2016/5/12/chartex" xmlns:cx7="http://schemas.microsoft.com/office/drawing/2016/5/13/chartex" xmlns:cx8="http://schemas.microsoft.com/office/drawing/2016/5/14/chartex" xmlns:mc="http://schemas.openxmlformats.org/markup-compatibility/2006" xmlns:aink="http://schemas.microsoft.com/office/drawing/2016/ink" xmlns:am3d="http://schemas.microsoft.com/office/drawing/2017/model3d" xmlns:o="urn:schemas-microsoft-com:office:office" xmlns:oel="http://schemas.microsoft.com/office/2019/extlst" xmlns:r="http://schemas.openxmlformats.org/officeDocument/2006/relationships" xmlns:m="http://schemas.openxmlformats.org/officeDocument/2006/math" xmlns:v="urn:schemas-microsoft-com:vml" xmlns:wp14="http://schemas.microsoft.com/office/word/2010/wordprocessingDrawing" xmlns:wp="http://schemas.openxmlformats.org/drawingml/2006/wordprocessingDrawing" xmlns:w10="urn:schemas-microsoft-com:office:word" xmlns:w="http://schemas.openxmlformats.org/wordprocessingml/2006/main" xmlns:w14="http://schemas.microsoft.com/office/word/2010/wordml" xmlns:w15="http://schemas.microsoft.com/office/word/2012/wordml" xmlns:w16cex="http://schemas.microsoft.com/office/word/2018/wordml/cex" xmlns:w16cid="http://schemas.microsoft.com/office/word/2016/wordml/cid" xmlns:w16="http://schemas.microsoft.com/office/word/2018/wordml" xmlns:w16du="http://schemas.microsoft.com/office/word/2023/wordml/word16du" xmlns:w16sdtdh="http://schemas.microsoft.com/office/word/2020/wordml/sdtdatahash" xmlns:w16sdtfl="http://schemas.microsoft.com/office/word/2024/wordml/sdtformatlock" xmlns:w16se="http://schemas.microsoft.com/office/word/2015/wordml/symex" xmlns:wpg="http://schemas.microsoft.com/office/word/2010/wordprocessingGroup" xmlns:wpi="http://schemas.microsoft.com/office/word/2010/wordprocessingInk" xmlns:wne="http://schemas.microsoft.com/office/word/2006/wordml" xmlns:wps="http://schemas.microsoft.com/office/word/2010/wordprocessingShape" mc:Ignorable="w14 w15 w16se w16cid w16 w16cex w16sdtdh w16sdtfl w16du wp14">
-  <w:p>
-    <w:pPr>
-      <w:pStyle w:val="Header"/>
       <w:pBdr>
         <w:bottom w:val="single" w:sz="4" w:space="1" w:color="auto"/>
       </w:pBdr>
@@ -12825,7 +12968,7 @@
 </w:hdr>
 </file>
 
-<file path=word/header3.xml><?xml version="1.0" encoding="utf-8"?>
+<file path=word/header2.xml><?xml version="1.0" encoding="utf-8"?>
 <w:hdr xmlns:wpc="http://schemas.microsoft.com/office/word/2010/wordprocessingCanvas" xmlns:cx="http://schemas.microsoft.com/office/drawing/2014/chartex" xmlns:cx1="http://schemas.microsoft.com/office/drawing/2015/9/8/chartex" xmlns:cx2="http://schemas.microsoft.com/office/drawing/2015/10/21/chartex" xmlns:cx3="http://schemas.microsoft.com/office/drawing/2016/5/9/chartex" xmlns:cx4="http://schemas.microsoft.com/office/drawing/2016/5/10/chartex" xmlns:cx5="http://schemas.microsoft.com/office/drawing/2016/5/11/chartex" xmlns:cx6="http://schemas.microsoft.com/office/drawing/2016/5/12/chartex" xmlns:cx7="http://schemas.microsoft.com/office/drawing/2016/5/13/chartex" xmlns:cx8="http://schemas.microsoft.com/office/drawing/2016/5/14/chartex" xmlns:mc="http://schemas.openxmlformats.org/markup-compatibility/2006" xmlns:aink="http://schemas.microsoft.com/office/drawing/2016/ink" xmlns:am3d="http://schemas.microsoft.com/office/drawing/2017/model3d" xmlns:o="urn:schemas-microsoft-com:office:office" xmlns:oel="http://schemas.microsoft.com/office/2019/extlst" xmlns:r="http://schemas.openxmlformats.org/officeDocument/2006/relationships" xmlns:m="http://schemas.openxmlformats.org/officeDocument/2006/math" xmlns:v="urn:schemas-microsoft-com:vml" xmlns:wp14="http://schemas.microsoft.com/office/word/2010/wordprocessingDrawing" xmlns:wp="http://schemas.openxmlformats.org/drawingml/2006/wordprocessingDrawing" xmlns:w10="urn:schemas-microsoft-com:office:word" xmlns:w="http://schemas.openxmlformats.org/wordprocessingml/2006/main" xmlns:w14="http://schemas.microsoft.com/office/word/2010/wordml" xmlns:w15="http://schemas.microsoft.com/office/word/2012/wordml" xmlns:w16cex="http://schemas.microsoft.com/office/word/2018/wordml/cex" xmlns:w16cid="http://schemas.microsoft.com/office/word/2016/wordml/cid" xmlns:w16="http://schemas.microsoft.com/office/word/2018/wordml" xmlns:w16du="http://schemas.microsoft.com/office/word/2023/wordml/word16du" xmlns:w16sdtdh="http://schemas.microsoft.com/office/word/2020/wordml/sdtdatahash" xmlns:w16sdtfl="http://schemas.microsoft.com/office/word/2024/wordml/sdtformatlock" xmlns:w16se="http://schemas.microsoft.com/office/word/2015/wordml/symex" xmlns:wpg="http://schemas.microsoft.com/office/word/2010/wordprocessingGroup" xmlns:wpi="http://schemas.microsoft.com/office/word/2010/wordprocessingInk" xmlns:wne="http://schemas.microsoft.com/office/word/2006/wordml" xmlns:wps="http://schemas.microsoft.com/office/word/2010/wordprocessingShape" mc:Ignorable="w14 w15 w16se w16cid w16 w16cex w16sdtdh w16sdtfl w16du wp14">
   <w:tbl>
     <w:tblPr>
@@ -14268,8 +14411,8 @@
   <w:abstractNum w:abstractNumId="12" w15:restartNumberingAfterBreak="0">
     <w:nsid w:val="15504A53"/>
     <w:multiLevelType w:val="hybridMultilevel"/>
-    <w:tmpl w:val="76727F2A"/>
-    <w:lvl w:ilvl="0" w:tplc="F0AEF0EE">
+    <w:tmpl w:val="4A90D766"/>
+    <w:lvl w:ilvl="0" w:tplc="06402218">
       <w:start w:val="1"/>
       <w:numFmt w:val="bullet"/>
       <w:lvlText w:val=""/>
@@ -14281,7 +14424,7 @@
         <w:rFonts w:ascii="Symbol" w:hAnsi="Symbol" w:hint="default"/>
       </w:rPr>
     </w:lvl>
-    <w:lvl w:ilvl="1" w:tplc="610439BE">
+    <w:lvl w:ilvl="1" w:tplc="3BA0C3F8">
       <w:start w:val="1"/>
       <w:numFmt w:val="bullet"/>
       <w:lvlText w:val="o"/>
@@ -14293,7 +14436,7 @@
         <w:rFonts w:ascii="Courier New" w:hAnsi="Courier New" w:hint="default"/>
       </w:rPr>
     </w:lvl>
-    <w:lvl w:ilvl="2" w:tplc="7AE421B0">
+    <w:lvl w:ilvl="2" w:tplc="AC98EBB0">
       <w:start w:val="1"/>
       <w:numFmt w:val="bullet"/>
       <w:lvlText w:val=""/>
@@ -14305,7 +14448,7 @@
         <w:rFonts w:ascii="Wingdings" w:hAnsi="Wingdings" w:hint="default"/>
       </w:rPr>
     </w:lvl>
-    <w:lvl w:ilvl="3" w:tplc="C86C6B6A">
+    <w:lvl w:ilvl="3" w:tplc="68C24D20">
       <w:start w:val="1"/>
       <w:numFmt w:val="bullet"/>
       <w:lvlText w:val=""/>
@@ -14317,7 +14460,7 @@
         <w:rFonts w:ascii="Symbol" w:hAnsi="Symbol" w:hint="default"/>
       </w:rPr>
     </w:lvl>
-    <w:lvl w:ilvl="4" w:tplc="2920384C">
+    <w:lvl w:ilvl="4" w:tplc="2592A988">
       <w:start w:val="1"/>
       <w:numFmt w:val="bullet"/>
       <w:lvlText w:val="o"/>
@@ -14329,7 +14472,7 @@
         <w:rFonts w:ascii="Courier New" w:hAnsi="Courier New" w:hint="default"/>
       </w:rPr>
     </w:lvl>
-    <w:lvl w:ilvl="5" w:tplc="41D85390">
+    <w:lvl w:ilvl="5" w:tplc="663EF4AC">
       <w:start w:val="1"/>
       <w:numFmt w:val="bullet"/>
       <w:lvlText w:val=""/>
@@ -14341,7 +14484,7 @@
         <w:rFonts w:ascii="Wingdings" w:hAnsi="Wingdings" w:hint="default"/>
       </w:rPr>
     </w:lvl>
-    <w:lvl w:ilvl="6" w:tplc="26482404">
+    <w:lvl w:ilvl="6" w:tplc="05FA87FC">
       <w:start w:val="1"/>
       <w:numFmt w:val="bullet"/>
       <w:lvlText w:val=""/>
@@ -14353,7 +14496,7 @@
         <w:rFonts w:ascii="Symbol" w:hAnsi="Symbol" w:hint="default"/>
       </w:rPr>
     </w:lvl>
-    <w:lvl w:ilvl="7" w:tplc="30244F68">
+    <w:lvl w:ilvl="7" w:tplc="41943384">
       <w:start w:val="1"/>
       <w:numFmt w:val="bullet"/>
       <w:lvlText w:val="o"/>
@@ -14365,7 +14508,7 @@
         <w:rFonts w:ascii="Courier New" w:hAnsi="Courier New" w:hint="default"/>
       </w:rPr>
     </w:lvl>
-    <w:lvl w:ilvl="8" w:tplc="CD32B24A">
+    <w:lvl w:ilvl="8" w:tplc="B6FC5030">
       <w:start w:val="1"/>
       <w:numFmt w:val="bullet"/>
       <w:lvlText w:val=""/>
@@ -14779,8 +14922,8 @@
   <w:abstractNum w:abstractNumId="17" w15:restartNumberingAfterBreak="0">
     <w:nsid w:val="21CC3096"/>
     <w:multiLevelType w:val="hybridMultilevel"/>
-    <w:tmpl w:val="766EBEBC"/>
-    <w:lvl w:ilvl="0" w:tplc="B4523EB6">
+    <w:tmpl w:val="951242A4"/>
+    <w:lvl w:ilvl="0" w:tplc="048CA82A">
       <w:start w:val="1"/>
       <w:numFmt w:val="bullet"/>
       <w:lvlText w:val=""/>
@@ -14792,7 +14935,7 @@
         <w:rFonts w:ascii="Symbol" w:hAnsi="Symbol" w:hint="default"/>
       </w:rPr>
     </w:lvl>
-    <w:lvl w:ilvl="1" w:tplc="43381DF2">
+    <w:lvl w:ilvl="1" w:tplc="D4463F46">
       <w:start w:val="1"/>
       <w:numFmt w:val="bullet"/>
       <w:lvlText w:val="o"/>
@@ -14804,7 +14947,7 @@
         <w:rFonts w:ascii="Courier New" w:hAnsi="Courier New" w:hint="default"/>
       </w:rPr>
     </w:lvl>
-    <w:lvl w:ilvl="2" w:tplc="2F923ABA">
+    <w:lvl w:ilvl="2" w:tplc="F2F8A94C">
       <w:start w:val="1"/>
       <w:numFmt w:val="bullet"/>
       <w:lvlText w:val=""/>
@@ -14816,7 +14959,7 @@
         <w:rFonts w:ascii="Wingdings" w:hAnsi="Wingdings" w:hint="default"/>
       </w:rPr>
     </w:lvl>
-    <w:lvl w:ilvl="3" w:tplc="6BD2FA12">
+    <w:lvl w:ilvl="3" w:tplc="718A46B8">
       <w:start w:val="1"/>
       <w:numFmt w:val="bullet"/>
       <w:lvlText w:val=""/>
@@ -14828,7 +14971,7 @@
         <w:rFonts w:ascii="Symbol" w:hAnsi="Symbol" w:hint="default"/>
       </w:rPr>
     </w:lvl>
-    <w:lvl w:ilvl="4" w:tplc="0C06B86E">
+    <w:lvl w:ilvl="4" w:tplc="5E1E28EE">
       <w:start w:val="1"/>
       <w:numFmt w:val="bullet"/>
       <w:lvlText w:val="o"/>
@@ -14840,7 +14983,7 @@
         <w:rFonts w:ascii="Courier New" w:hAnsi="Courier New" w:hint="default"/>
       </w:rPr>
     </w:lvl>
-    <w:lvl w:ilvl="5" w:tplc="D4FED2E6">
+    <w:lvl w:ilvl="5" w:tplc="B2EA3EBE">
       <w:start w:val="1"/>
       <w:numFmt w:val="bullet"/>
       <w:lvlText w:val=""/>
@@ -14852,7 +14995,7 @@
         <w:rFonts w:ascii="Wingdings" w:hAnsi="Wingdings" w:hint="default"/>
       </w:rPr>
     </w:lvl>
-    <w:lvl w:ilvl="6" w:tplc="4F8AC69E">
+    <w:lvl w:ilvl="6" w:tplc="60C611DA">
       <w:start w:val="1"/>
       <w:numFmt w:val="bullet"/>
       <w:lvlText w:val=""/>
@@ -14864,7 +15007,7 @@
         <w:rFonts w:ascii="Symbol" w:hAnsi="Symbol" w:hint="default"/>
       </w:rPr>
     </w:lvl>
-    <w:lvl w:ilvl="7" w:tplc="2D9AE680">
+    <w:lvl w:ilvl="7" w:tplc="2F647EE8">
       <w:start w:val="1"/>
       <w:numFmt w:val="bullet"/>
       <w:lvlText w:val="o"/>
@@ -14876,7 +15019,7 @@
         <w:rFonts w:ascii="Courier New" w:hAnsi="Courier New" w:hint="default"/>
       </w:rPr>
     </w:lvl>
-    <w:lvl w:ilvl="8" w:tplc="62BA03D4">
+    <w:lvl w:ilvl="8" w:tplc="E7043E98">
       <w:start w:val="1"/>
       <w:numFmt w:val="bullet"/>
       <w:lvlText w:val=""/>
@@ -15657,8 +15800,8 @@
   <w:abstractNum w:abstractNumId="25" w15:restartNumberingAfterBreak="0">
     <w:nsid w:val="375FA3C5"/>
     <w:multiLevelType w:val="hybridMultilevel"/>
-    <w:tmpl w:val="555C1C40"/>
-    <w:lvl w:ilvl="0" w:tplc="279608BE">
+    <w:tmpl w:val="B56EBF9E"/>
+    <w:lvl w:ilvl="0" w:tplc="B5226D1E">
       <w:start w:val="1"/>
       <w:numFmt w:val="bullet"/>
       <w:lvlText w:val=""/>
@@ -15670,7 +15813,7 @@
         <w:rFonts w:ascii="Symbol" w:hAnsi="Symbol" w:hint="default"/>
       </w:rPr>
     </w:lvl>
-    <w:lvl w:ilvl="1" w:tplc="E648F262">
+    <w:lvl w:ilvl="1" w:tplc="95D0C8D0">
       <w:start w:val="1"/>
       <w:numFmt w:val="bullet"/>
       <w:lvlText w:val="o"/>
@@ -15682,7 +15825,7 @@
         <w:rFonts w:ascii="Courier New" w:hAnsi="Courier New" w:hint="default"/>
       </w:rPr>
     </w:lvl>
-    <w:lvl w:ilvl="2" w:tplc="2BD4E1D2">
+    <w:lvl w:ilvl="2" w:tplc="8AFE97AC">
       <w:start w:val="1"/>
       <w:numFmt w:val="bullet"/>
       <w:lvlText w:val=""/>
@@ -15694,7 +15837,7 @@
         <w:rFonts w:ascii="Wingdings" w:hAnsi="Wingdings" w:hint="default"/>
       </w:rPr>
     </w:lvl>
-    <w:lvl w:ilvl="3" w:tplc="D0247118">
+    <w:lvl w:ilvl="3" w:tplc="3186544E">
       <w:start w:val="1"/>
       <w:numFmt w:val="bullet"/>
       <w:lvlText w:val=""/>
@@ -15706,7 +15849,7 @@
         <w:rFonts w:ascii="Symbol" w:hAnsi="Symbol" w:hint="default"/>
       </w:rPr>
     </w:lvl>
-    <w:lvl w:ilvl="4" w:tplc="26F60718">
+    <w:lvl w:ilvl="4" w:tplc="BE4C17D2">
       <w:start w:val="1"/>
       <w:numFmt w:val="bullet"/>
       <w:lvlText w:val="o"/>
@@ -15718,7 +15861,7 @@
         <w:rFonts w:ascii="Courier New" w:hAnsi="Courier New" w:hint="default"/>
       </w:rPr>
     </w:lvl>
-    <w:lvl w:ilvl="5" w:tplc="6E6A5BCA">
+    <w:lvl w:ilvl="5" w:tplc="227E9604">
       <w:start w:val="1"/>
       <w:numFmt w:val="bullet"/>
       <w:lvlText w:val=""/>
@@ -15730,7 +15873,7 @@
         <w:rFonts w:ascii="Wingdings" w:hAnsi="Wingdings" w:hint="default"/>
       </w:rPr>
     </w:lvl>
-    <w:lvl w:ilvl="6" w:tplc="D9567328">
+    <w:lvl w:ilvl="6" w:tplc="A7D62C94">
       <w:start w:val="1"/>
       <w:numFmt w:val="bullet"/>
       <w:lvlText w:val=""/>
@@ -15742,7 +15885,7 @@
         <w:rFonts w:ascii="Symbol" w:hAnsi="Symbol" w:hint="default"/>
       </w:rPr>
     </w:lvl>
-    <w:lvl w:ilvl="7" w:tplc="376CB48C">
+    <w:lvl w:ilvl="7" w:tplc="83526A1E">
       <w:start w:val="1"/>
       <w:numFmt w:val="bullet"/>
       <w:lvlText w:val="o"/>
@@ -15754,7 +15897,7 @@
         <w:rFonts w:ascii="Courier New" w:hAnsi="Courier New" w:hint="default"/>
       </w:rPr>
     </w:lvl>
-    <w:lvl w:ilvl="8" w:tplc="DC0425E0">
+    <w:lvl w:ilvl="8" w:tplc="6AB28EB6">
       <w:start w:val="1"/>
       <w:numFmt w:val="bullet"/>
       <w:lvlText w:val=""/>
@@ -16317,8 +16460,8 @@
   <w:abstractNum w:abstractNumId="31" w15:restartNumberingAfterBreak="0">
     <w:nsid w:val="484CF5C3"/>
     <w:multiLevelType w:val="hybridMultilevel"/>
-    <w:tmpl w:val="A1D6007A"/>
-    <w:lvl w:ilvl="0" w:tplc="9D9C00BE">
+    <w:tmpl w:val="6A3AC296"/>
+    <w:lvl w:ilvl="0" w:tplc="791CB9BA">
       <w:start w:val="1"/>
       <w:numFmt w:val="bullet"/>
       <w:lvlText w:val=""/>
@@ -16330,7 +16473,7 @@
         <w:rFonts w:ascii="Symbol" w:hAnsi="Symbol" w:hint="default"/>
       </w:rPr>
     </w:lvl>
-    <w:lvl w:ilvl="1" w:tplc="C2EE9786">
+    <w:lvl w:ilvl="1" w:tplc="8684F5EE">
       <w:start w:val="1"/>
       <w:numFmt w:val="bullet"/>
       <w:lvlText w:val="o"/>
@@ -16342,7 +16485,7 @@
         <w:rFonts w:ascii="Courier New" w:hAnsi="Courier New" w:hint="default"/>
       </w:rPr>
     </w:lvl>
-    <w:lvl w:ilvl="2" w:tplc="534C1376">
+    <w:lvl w:ilvl="2" w:tplc="342CE178">
       <w:start w:val="1"/>
       <w:numFmt w:val="bullet"/>
       <w:lvlText w:val=""/>
@@ -16354,7 +16497,7 @@
         <w:rFonts w:ascii="Wingdings" w:hAnsi="Wingdings" w:hint="default"/>
       </w:rPr>
     </w:lvl>
-    <w:lvl w:ilvl="3" w:tplc="FA30CF90">
+    <w:lvl w:ilvl="3" w:tplc="7E5CFCB6">
       <w:start w:val="1"/>
       <w:numFmt w:val="bullet"/>
       <w:lvlText w:val=""/>
@@ -16366,7 +16509,7 @@
         <w:rFonts w:ascii="Symbol" w:hAnsi="Symbol" w:hint="default"/>
       </w:rPr>
     </w:lvl>
-    <w:lvl w:ilvl="4" w:tplc="7076C3E4">
+    <w:lvl w:ilvl="4" w:tplc="61E643FE">
       <w:start w:val="1"/>
       <w:numFmt w:val="bullet"/>
       <w:lvlText w:val="o"/>
@@ -16378,7 +16521,7 @@
         <w:rFonts w:ascii="Courier New" w:hAnsi="Courier New" w:hint="default"/>
       </w:rPr>
     </w:lvl>
-    <w:lvl w:ilvl="5" w:tplc="AEDA7604">
+    <w:lvl w:ilvl="5" w:tplc="C5EA46EA">
       <w:start w:val="1"/>
       <w:numFmt w:val="bullet"/>
       <w:lvlText w:val=""/>
@@ -16390,7 +16533,7 @@
         <w:rFonts w:ascii="Wingdings" w:hAnsi="Wingdings" w:hint="default"/>
       </w:rPr>
     </w:lvl>
-    <w:lvl w:ilvl="6" w:tplc="045A2C06">
+    <w:lvl w:ilvl="6" w:tplc="0616C33E">
       <w:start w:val="1"/>
       <w:numFmt w:val="bullet"/>
       <w:lvlText w:val=""/>
@@ -16402,7 +16545,7 @@
         <w:rFonts w:ascii="Symbol" w:hAnsi="Symbol" w:hint="default"/>
       </w:rPr>
     </w:lvl>
-    <w:lvl w:ilvl="7" w:tplc="26A61BEE">
+    <w:lvl w:ilvl="7" w:tplc="AD343BAA">
       <w:start w:val="1"/>
       <w:numFmt w:val="bullet"/>
       <w:lvlText w:val="o"/>
@@ -16414,7 +16557,7 @@
         <w:rFonts w:ascii="Courier New" w:hAnsi="Courier New" w:hint="default"/>
       </w:rPr>
     </w:lvl>
-    <w:lvl w:ilvl="8" w:tplc="DD744F14">
+    <w:lvl w:ilvl="8" w:tplc="4B30D458">
       <w:start w:val="1"/>
       <w:numFmt w:val="bullet"/>
       <w:lvlText w:val=""/>
@@ -16817,8 +16960,8 @@
   <w:abstractNum w:abstractNumId="35" w15:restartNumberingAfterBreak="0">
     <w:nsid w:val="55F1D793"/>
     <w:multiLevelType w:val="hybridMultilevel"/>
-    <w:tmpl w:val="0AD8781A"/>
-    <w:lvl w:ilvl="0" w:tplc="1060B5C2">
+    <w:tmpl w:val="4BB4B950"/>
+    <w:lvl w:ilvl="0" w:tplc="A98E287A">
       <w:start w:val="1"/>
       <w:numFmt w:val="bullet"/>
       <w:lvlText w:val=""/>
@@ -16830,7 +16973,7 @@
         <w:rFonts w:ascii="Symbol" w:hAnsi="Symbol" w:hint="default"/>
       </w:rPr>
     </w:lvl>
-    <w:lvl w:ilvl="1" w:tplc="4B7E9DB0">
+    <w:lvl w:ilvl="1" w:tplc="16B2F834">
       <w:start w:val="1"/>
       <w:numFmt w:val="bullet"/>
       <w:lvlText w:val="o"/>
@@ -16842,7 +16985,7 @@
         <w:rFonts w:ascii="Courier New" w:hAnsi="Courier New" w:hint="default"/>
       </w:rPr>
     </w:lvl>
-    <w:lvl w:ilvl="2" w:tplc="DC345B7C">
+    <w:lvl w:ilvl="2" w:tplc="7F94F5A6">
       <w:start w:val="1"/>
       <w:numFmt w:val="bullet"/>
       <w:lvlText w:val=""/>
@@ -16854,7 +16997,7 @@
         <w:rFonts w:ascii="Wingdings" w:hAnsi="Wingdings" w:hint="default"/>
       </w:rPr>
     </w:lvl>
-    <w:lvl w:ilvl="3" w:tplc="2B76A32E">
+    <w:lvl w:ilvl="3" w:tplc="7D2A5A60">
       <w:start w:val="1"/>
       <w:numFmt w:val="bullet"/>
       <w:lvlText w:val=""/>
@@ -16866,7 +17009,7 @@
         <w:rFonts w:ascii="Symbol" w:hAnsi="Symbol" w:hint="default"/>
       </w:rPr>
     </w:lvl>
-    <w:lvl w:ilvl="4" w:tplc="B1D00CCA">
+    <w:lvl w:ilvl="4" w:tplc="680C21C4">
       <w:start w:val="1"/>
       <w:numFmt w:val="bullet"/>
       <w:lvlText w:val="o"/>
@@ -16878,7 +17021,7 @@
         <w:rFonts w:ascii="Courier New" w:hAnsi="Courier New" w:hint="default"/>
       </w:rPr>
     </w:lvl>
-    <w:lvl w:ilvl="5" w:tplc="0E5652D0">
+    <w:lvl w:ilvl="5" w:tplc="ACCA58DC">
       <w:start w:val="1"/>
       <w:numFmt w:val="bullet"/>
       <w:lvlText w:val=""/>
@@ -16890,7 +17033,7 @@
         <w:rFonts w:ascii="Wingdings" w:hAnsi="Wingdings" w:hint="default"/>
       </w:rPr>
     </w:lvl>
-    <w:lvl w:ilvl="6" w:tplc="59D4AAAE">
+    <w:lvl w:ilvl="6" w:tplc="8006D850">
       <w:start w:val="1"/>
       <w:numFmt w:val="bullet"/>
       <w:lvlText w:val=""/>
@@ -16902,7 +17045,7 @@
         <w:rFonts w:ascii="Symbol" w:hAnsi="Symbol" w:hint="default"/>
       </w:rPr>
     </w:lvl>
-    <w:lvl w:ilvl="7" w:tplc="78303CFC">
+    <w:lvl w:ilvl="7" w:tplc="1834D4C0">
       <w:start w:val="1"/>
       <w:numFmt w:val="bullet"/>
       <w:lvlText w:val="o"/>
@@ -16914,7 +17057,7 @@
         <w:rFonts w:ascii="Courier New" w:hAnsi="Courier New" w:hint="default"/>
       </w:rPr>
     </w:lvl>
-    <w:lvl w:ilvl="8" w:tplc="D9949F60">
+    <w:lvl w:ilvl="8" w:tplc="7E2E1EEC">
       <w:start w:val="1"/>
       <w:numFmt w:val="bullet"/>
       <w:lvlText w:val=""/>
@@ -18187,8 +18330,8 @@
   <w:abstractNum w:abstractNumId="48" w15:restartNumberingAfterBreak="0">
     <w:nsid w:val="6C3DC723"/>
     <w:multiLevelType w:val="hybridMultilevel"/>
-    <w:tmpl w:val="E264D512"/>
-    <w:lvl w:ilvl="0" w:tplc="CF78A38A">
+    <w:tmpl w:val="80944886"/>
+    <w:lvl w:ilvl="0" w:tplc="CC6A9DEC">
       <w:start w:val="1"/>
       <w:numFmt w:val="bullet"/>
       <w:lvlText w:val=""/>
@@ -18200,7 +18343,7 @@
         <w:rFonts w:ascii="Symbol" w:hAnsi="Symbol" w:hint="default"/>
       </w:rPr>
     </w:lvl>
-    <w:lvl w:ilvl="1" w:tplc="603A02F8">
+    <w:lvl w:ilvl="1" w:tplc="EB6C4512">
       <w:start w:val="1"/>
       <w:numFmt w:val="bullet"/>
       <w:lvlText w:val="o"/>
@@ -18212,7 +18355,7 @@
         <w:rFonts w:ascii="Courier New" w:hAnsi="Courier New" w:hint="default"/>
       </w:rPr>
     </w:lvl>
-    <w:lvl w:ilvl="2" w:tplc="53F68110">
+    <w:lvl w:ilvl="2" w:tplc="37668F1A">
       <w:start w:val="1"/>
       <w:numFmt w:val="bullet"/>
       <w:lvlText w:val=""/>
@@ -18224,7 +18367,7 @@
         <w:rFonts w:ascii="Wingdings" w:hAnsi="Wingdings" w:hint="default"/>
       </w:rPr>
     </w:lvl>
-    <w:lvl w:ilvl="3" w:tplc="A074F594">
+    <w:lvl w:ilvl="3" w:tplc="404E846A">
       <w:start w:val="1"/>
       <w:numFmt w:val="bullet"/>
       <w:lvlText w:val=""/>
@@ -18236,7 +18379,7 @@
         <w:rFonts w:ascii="Symbol" w:hAnsi="Symbol" w:hint="default"/>
       </w:rPr>
     </w:lvl>
-    <w:lvl w:ilvl="4" w:tplc="DA7EC0FA">
+    <w:lvl w:ilvl="4" w:tplc="50788B9E">
       <w:start w:val="1"/>
       <w:numFmt w:val="bullet"/>
       <w:lvlText w:val="o"/>
@@ -18248,7 +18391,7 @@
         <w:rFonts w:ascii="Courier New" w:hAnsi="Courier New" w:hint="default"/>
       </w:rPr>
     </w:lvl>
-    <w:lvl w:ilvl="5" w:tplc="AE00D3B4">
+    <w:lvl w:ilvl="5" w:tplc="ABBA927A">
       <w:start w:val="1"/>
       <w:numFmt w:val="bullet"/>
       <w:lvlText w:val=""/>
@@ -18260,7 +18403,7 @@
         <w:rFonts w:ascii="Wingdings" w:hAnsi="Wingdings" w:hint="default"/>
       </w:rPr>
     </w:lvl>
-    <w:lvl w:ilvl="6" w:tplc="35B61720">
+    <w:lvl w:ilvl="6" w:tplc="FB60318C">
       <w:start w:val="1"/>
       <w:numFmt w:val="bullet"/>
       <w:lvlText w:val=""/>
@@ -18272,7 +18415,7 @@
         <w:rFonts w:ascii="Symbol" w:hAnsi="Symbol" w:hint="default"/>
       </w:rPr>
     </w:lvl>
-    <w:lvl w:ilvl="7" w:tplc="7C22A940">
+    <w:lvl w:ilvl="7" w:tplc="1FF09E44">
       <w:start w:val="1"/>
       <w:numFmt w:val="bullet"/>
       <w:lvlText w:val="o"/>
@@ -18284,7 +18427,7 @@
         <w:rFonts w:ascii="Courier New" w:hAnsi="Courier New" w:hint="default"/>
       </w:rPr>
     </w:lvl>
-    <w:lvl w:ilvl="8" w:tplc="9912F3A6">
+    <w:lvl w:ilvl="8" w:tplc="2AC6553E">
       <w:start w:val="1"/>
       <w:numFmt w:val="bullet"/>
       <w:lvlText w:val=""/>
@@ -18844,22 +18987,22 @@
       </w:pPr>
     </w:lvl>
   </w:abstractNum>
-  <w:num w:numId="1" w16cid:durableId="1933855586">
+  <w:num w:numId="1" w16cid:durableId="229193104">
     <w:abstractNumId w:val="48"/>
   </w:num>
-  <w:num w:numId="2" w16cid:durableId="1164515461">
+  <w:num w:numId="2" w16cid:durableId="483859804">
     <w:abstractNumId w:val="12"/>
   </w:num>
-  <w:num w:numId="3" w16cid:durableId="317390953">
+  <w:num w:numId="3" w16cid:durableId="983583695">
     <w:abstractNumId w:val="25"/>
   </w:num>
-  <w:num w:numId="4" w16cid:durableId="2020959796">
+  <w:num w:numId="4" w16cid:durableId="269047987">
     <w:abstractNumId w:val="31"/>
   </w:num>
-  <w:num w:numId="5" w16cid:durableId="785546661">
+  <w:num w:numId="5" w16cid:durableId="270669896">
     <w:abstractNumId w:val="35"/>
   </w:num>
-  <w:num w:numId="6" w16cid:durableId="1708487050">
+  <w:num w:numId="6" w16cid:durableId="1878203167">
     <w:abstractNumId w:val="17"/>
   </w:num>
   <w:num w:numId="7" w16cid:durableId="1665425612">
@@ -19502,7 +19645,6 @@
   <w:style w:type="character" w:default="1" w:styleId="DefaultParagraphFont">
     <w:name w:val="Default Paragraph Font"/>
     <w:uiPriority w:val="1"/>
-    <w:semiHidden/>
     <w:unhideWhenUsed/>
   </w:style>
   <w:style w:type="table" w:default="1" w:styleId="TableNormal">
@@ -20336,7 +20478,7 @@
 <CoverPageProperties xmlns="http://schemas.microsoft.com/office/2006/coverPageProps">
   <PublishDate>Fall 2025</PublishDate>
   <Abstract/>
-  <CompanyAddress>Group #</CompanyAddress>
+  <CompanyAddress>ou #</CompanyAddress>
   <CompanyPhone/>
   <CompanyFax/>
   <CompanyEmail/>
